--- a/practice/암기/0930.docx
+++ b/practice/암기/0930.docx
@@ -4,6 +4,9 @@
   <w:body>
     <w:p>
       <w:r>
+        <w:rPr>
+          <w:noProof/>
+        </w:rPr>
         <w:drawing>
           <wp:inline distT="0" distB="0" distL="0" distR="0" wp14:anchorId="3A172F2A" wp14:editId="420BC4A0">
             <wp:extent cx="5731510" cy="4092575"/>
@@ -20,7 +23,7 @@
                     <pic:cNvPicPr/>
                   </pic:nvPicPr>
                   <pic:blipFill>
-                    <a:blip r:embed="rId4"/>
+                    <a:blip r:embed="rId5"/>
                     <a:stretch>
                       <a:fillRect/>
                     </a:stretch>
@@ -41,6 +44,368 @@
         </w:drawing>
       </w:r>
     </w:p>
+    <w:p/>
+    <w:p/>
+    <w:p>
+      <w:r>
+        <w:rPr>
+          <w:rFonts w:hint="eastAsia"/>
+          <w:highlight w:val="yellow"/>
+        </w:rPr>
+        <w:t>*</w:t>
+      </w:r>
+      <w:r>
+        <w:rPr>
+          <w:highlight w:val="yellow"/>
+        </w:rPr>
+        <w:t xml:space="preserve">* </w:t>
+      </w:r>
+      <w:proofErr w:type="spellStart"/>
+      <w:r>
+        <w:rPr>
+          <w:rFonts w:hint="eastAsia"/>
+          <w:highlight w:val="yellow"/>
+        </w:rPr>
+        <w:t>딕셔너리</w:t>
+      </w:r>
+      <w:proofErr w:type="spellEnd"/>
+      <w:r>
+        <w:rPr>
+          <w:rFonts w:hint="eastAsia"/>
+          <w:highlight w:val="yellow"/>
+        </w:rPr>
+        <w:t xml:space="preserve"> 정렬하기</w:t>
+      </w:r>
+    </w:p>
+    <w:p/>
+    <w:p>
+      <w:r>
+        <w:t xml:space="preserve">Value </w:t>
+      </w:r>
+      <w:r>
+        <w:rPr>
+          <w:rFonts w:hint="eastAsia"/>
+        </w:rPr>
+        <w:t>기준</w:t>
+      </w:r>
+    </w:p>
+    <w:p>
+      <w:proofErr w:type="spellStart"/>
+      <w:r>
+        <w:t>Dic_sum_sorted</w:t>
+      </w:r>
+      <w:proofErr w:type="spellEnd"/>
+      <w:r>
+        <w:t xml:space="preserve"> = sorted(</w:t>
+      </w:r>
+      <w:proofErr w:type="spellStart"/>
+      <w:r>
+        <w:t>dic_</w:t>
+      </w:r>
+      <w:proofErr w:type="gramStart"/>
+      <w:r>
+        <w:t>sum.items</w:t>
+      </w:r>
+      <w:proofErr w:type="spellEnd"/>
+      <w:proofErr w:type="gramEnd"/>
+      <w:r>
+        <w:t xml:space="preserve">(), key=lambda </w:t>
+      </w:r>
+      <w:proofErr w:type="spellStart"/>
+      <w:r>
+        <w:t>x:x</w:t>
+      </w:r>
+      <w:proofErr w:type="spellEnd"/>
+      <w:r>
+        <w:t>[1] )</w:t>
+      </w:r>
+    </w:p>
+    <w:p/>
+    <w:p>
+      <w:r>
+        <w:t xml:space="preserve">Key </w:t>
+      </w:r>
+      <w:r>
+        <w:rPr>
+          <w:rFonts w:hint="eastAsia"/>
+        </w:rPr>
+        <w:t>기준</w:t>
+      </w:r>
+    </w:p>
+    <w:p>
+      <w:proofErr w:type="spellStart"/>
+      <w:r>
+        <w:t>Dic_sum_sorted</w:t>
+      </w:r>
+      <w:proofErr w:type="spellEnd"/>
+      <w:r>
+        <w:t xml:space="preserve"> = sorted(</w:t>
+      </w:r>
+      <w:proofErr w:type="spellStart"/>
+      <w:r>
+        <w:t>dic_</w:t>
+      </w:r>
+      <w:proofErr w:type="gramStart"/>
+      <w:r>
+        <w:t>sum.items</w:t>
+      </w:r>
+      <w:proofErr w:type="spellEnd"/>
+      <w:proofErr w:type="gramEnd"/>
+      <w:r>
+        <w:t>())</w:t>
+      </w:r>
+    </w:p>
+    <w:p/>
+    <w:p/>
+    <w:p>
+      <w:r>
+        <w:rPr>
+          <w:noProof/>
+        </w:rPr>
+        <w:lastRenderedPageBreak/>
+        <w:drawing>
+          <wp:inline distT="0" distB="0" distL="0" distR="0" wp14:anchorId="15BF3383" wp14:editId="7D5715A5">
+            <wp:extent cx="5731510" cy="3159125"/>
+            <wp:effectExtent l="0" t="0" r="0" b="3175"/>
+            <wp:docPr id="2" name="그림 2" descr="텍스트, 스크린샷, 소프트웨어이(가) 표시된 사진&#10;&#10;자동 생성된 설명"/>
+            <wp:cNvGraphicFramePr>
+              <a:graphicFrameLocks xmlns:a="http://schemas.openxmlformats.org/drawingml/2006/main" noChangeAspect="1"/>
+            </wp:cNvGraphicFramePr>
+            <a:graphic xmlns:a="http://schemas.openxmlformats.org/drawingml/2006/main">
+              <a:graphicData uri="http://schemas.openxmlformats.org/drawingml/2006/picture">
+                <pic:pic xmlns:pic="http://schemas.openxmlformats.org/drawingml/2006/picture">
+                  <pic:nvPicPr>
+                    <pic:cNvPr id="2" name="그림 2" descr="텍스트, 스크린샷, 소프트웨어이(가) 표시된 사진&#10;&#10;자동 생성된 설명"/>
+                    <pic:cNvPicPr/>
+                  </pic:nvPicPr>
+                  <pic:blipFill>
+                    <a:blip r:embed="rId6"/>
+                    <a:stretch>
+                      <a:fillRect/>
+                    </a:stretch>
+                  </pic:blipFill>
+                  <pic:spPr>
+                    <a:xfrm>
+                      <a:off x="0" y="0"/>
+                      <a:ext cx="5731510" cy="3159125"/>
+                    </a:xfrm>
+                    <a:prstGeom prst="rect">
+                      <a:avLst/>
+                    </a:prstGeom>
+                  </pic:spPr>
+                </pic:pic>
+              </a:graphicData>
+            </a:graphic>
+          </wp:inline>
+        </w:drawing>
+      </w:r>
+    </w:p>
+    <w:p/>
+    <w:p>
+      <w:r>
+        <w:rPr>
+          <w:rFonts w:hint="eastAsia"/>
+        </w:rPr>
+        <w:t>스택과 큐 사용!</w:t>
+      </w:r>
+      <w:r>
+        <w:t xml:space="preserve"> </w:t>
+      </w:r>
+      <w:r>
+        <w:rPr>
+          <w:rFonts w:hint="eastAsia"/>
+        </w:rPr>
+        <w:t>직접 구현 문제와 맞닿아 있음.</w:t>
+      </w:r>
+      <w:r>
+        <w:t xml:space="preserve"> Sum </w:t>
+      </w:r>
+      <w:r>
+        <w:rPr>
+          <w:rFonts w:hint="eastAsia"/>
+        </w:rPr>
+        <w:t xml:space="preserve">이 시간 초과를 일으킬 때는 </w:t>
+      </w:r>
+      <w:proofErr w:type="spellStart"/>
+      <w:r>
+        <w:rPr>
+          <w:rFonts w:hint="eastAsia"/>
+        </w:rPr>
+        <w:t>누적</w:t>
+      </w:r>
+      <w:r>
+        <w:rPr>
+          <w:rFonts w:hint="eastAsia"/>
+        </w:rPr>
+        <w:t>합</w:t>
+      </w:r>
+      <w:proofErr w:type="spellEnd"/>
+      <w:r>
+        <w:rPr>
+          <w:rFonts w:hint="eastAsia"/>
+        </w:rPr>
+        <w:t xml:space="preserve"> 사용하기.</w:t>
+      </w:r>
+      <w:r>
+        <w:t xml:space="preserve"> </w:t>
+      </w:r>
+    </w:p>
+    <w:p>
+      <w:r>
+        <w:t>0</w:t>
+      </w:r>
+      <w:r>
+        <w:rPr>
+          <w:rFonts w:hint="eastAsia"/>
+        </w:rPr>
+        <w:t>으로</w:t>
+      </w:r>
+      <w:r>
+        <w:t xml:space="preserve"> </w:t>
+      </w:r>
+      <w:r>
+        <w:rPr>
+          <w:rFonts w:hint="eastAsia"/>
+        </w:rPr>
+        <w:t xml:space="preserve">다 채워 직접 구현과 비슷한 형식으로 풀이 </w:t>
+      </w:r>
+    </w:p>
+    <w:p/>
+    <w:p>
+      <w:pPr>
+        <w:rPr>
+          <w:rFonts w:hint="eastAsia"/>
+        </w:rPr>
+      </w:pPr>
+    </w:p>
+    <w:p>
+      <w:pPr>
+        <w:rPr>
+          <w:noProof/>
+        </w:rPr>
+      </w:pPr>
+      <w:r>
+        <w:drawing>
+          <wp:inline distT="0" distB="0" distL="0" distR="0" wp14:anchorId="07076475" wp14:editId="570164F1">
+            <wp:extent cx="4889513" cy="3242701"/>
+            <wp:effectExtent l="0" t="0" r="0" b="0"/>
+            <wp:docPr id="4" name="그림 4" descr="텍스트, 스크린샷, 문서, 폰트이(가) 표시된 사진&#10;&#10;자동 생성된 설명"/>
+            <wp:cNvGraphicFramePr>
+              <a:graphicFrameLocks xmlns:a="http://schemas.openxmlformats.org/drawingml/2006/main" noChangeAspect="1"/>
+            </wp:cNvGraphicFramePr>
+            <a:graphic xmlns:a="http://schemas.openxmlformats.org/drawingml/2006/main">
+              <a:graphicData uri="http://schemas.openxmlformats.org/drawingml/2006/picture">
+                <pic:pic xmlns:pic="http://schemas.openxmlformats.org/drawingml/2006/picture">
+                  <pic:nvPicPr>
+                    <pic:cNvPr id="4" name="그림 4" descr="텍스트, 스크린샷, 문서, 폰트이(가) 표시된 사진&#10;&#10;자동 생성된 설명"/>
+                    <pic:cNvPicPr/>
+                  </pic:nvPicPr>
+                  <pic:blipFill>
+                    <a:blip r:embed="rId7"/>
+                    <a:stretch>
+                      <a:fillRect/>
+                    </a:stretch>
+                  </pic:blipFill>
+                  <pic:spPr>
+                    <a:xfrm>
+                      <a:off x="0" y="0"/>
+                      <a:ext cx="4940789" cy="3276707"/>
+                    </a:xfrm>
+                    <a:prstGeom prst="rect">
+                      <a:avLst/>
+                    </a:prstGeom>
+                  </pic:spPr>
+                </pic:pic>
+              </a:graphicData>
+            </a:graphic>
+          </wp:inline>
+        </w:drawing>
+      </w:r>
+      <w:r>
+        <w:lastRenderedPageBreak/>
+        <w:drawing>
+          <wp:inline distT="0" distB="0" distL="0" distR="0" wp14:anchorId="65B63D6A" wp14:editId="524FAAA9">
+            <wp:extent cx="2813538" cy="4499364"/>
+            <wp:effectExtent l="0" t="0" r="6350" b="0"/>
+            <wp:docPr id="3" name="그림 3" descr="텍스트, 스크린샷이(가) 표시된 사진&#10;&#10;자동 생성된 설명"/>
+            <wp:cNvGraphicFramePr>
+              <a:graphicFrameLocks xmlns:a="http://schemas.openxmlformats.org/drawingml/2006/main" noChangeAspect="1"/>
+            </wp:cNvGraphicFramePr>
+            <a:graphic xmlns:a="http://schemas.openxmlformats.org/drawingml/2006/main">
+              <a:graphicData uri="http://schemas.openxmlformats.org/drawingml/2006/picture">
+                <pic:pic xmlns:pic="http://schemas.openxmlformats.org/drawingml/2006/picture">
+                  <pic:nvPicPr>
+                    <pic:cNvPr id="3" name="그림 3" descr="텍스트, 스크린샷이(가) 표시된 사진&#10;&#10;자동 생성된 설명"/>
+                    <pic:cNvPicPr/>
+                  </pic:nvPicPr>
+                  <pic:blipFill>
+                    <a:blip r:embed="rId8"/>
+                    <a:stretch>
+                      <a:fillRect/>
+                    </a:stretch>
+                  </pic:blipFill>
+                  <pic:spPr>
+                    <a:xfrm>
+                      <a:off x="0" y="0"/>
+                      <a:ext cx="2841554" cy="4544167"/>
+                    </a:xfrm>
+                    <a:prstGeom prst="rect">
+                      <a:avLst/>
+                    </a:prstGeom>
+                  </pic:spPr>
+                </pic:pic>
+              </a:graphicData>
+            </a:graphic>
+          </wp:inline>
+        </w:drawing>
+      </w:r>
+      <w:r>
+        <w:rPr>
+          <w:noProof/>
+        </w:rPr>
+        <w:t xml:space="preserve"> </w:t>
+      </w:r>
+    </w:p>
+    <w:p>
+      <w:pPr>
+        <w:rPr>
+          <w:rFonts w:hint="eastAsia"/>
+        </w:rPr>
+      </w:pPr>
+      <w:r>
+        <w:rPr>
+          <w:rFonts w:hint="eastAsia"/>
+          <w:noProof/>
+        </w:rPr>
+        <w:t>구간별 문제에서 크기가 작다면,</w:t>
+      </w:r>
+      <w:r>
+        <w:rPr>
+          <w:noProof/>
+        </w:rPr>
+        <w:t xml:space="preserve"> </w:t>
+      </w:r>
+      <w:r>
+        <w:rPr>
+          <w:rFonts w:hint="eastAsia"/>
+          <w:noProof/>
+        </w:rPr>
+        <w:t xml:space="preserve">전체를 </w:t>
+      </w:r>
+      <w:r>
+        <w:rPr>
+          <w:noProof/>
+        </w:rPr>
+        <w:t>0</w:t>
+      </w:r>
+      <w:r>
+        <w:rPr>
+          <w:rFonts w:hint="eastAsia"/>
+          <w:noProof/>
+        </w:rPr>
+        <w:t xml:space="preserve">으로 채우거나 배열을 사용하는 방향도 고려해보기 </w:t>
+      </w:r>
+    </w:p>
     <w:sectPr>
       <w:pgSz w:w="11906" w:h="16838"/>
       <w:pgMar w:top="1701" w:right="1440" w:bottom="1440" w:left="1440" w:header="851" w:footer="992" w:gutter="0"/>
@@ -49,6 +414,127 @@
     </w:sectPr>
   </w:body>
 </w:document>
+</file>
+
+<file path=word/numbering.xml><?xml version="1.0" encoding="utf-8"?>
+<w:numbering xmlns:wpc="http://schemas.microsoft.com/office/word/2010/wordprocessingCanvas" xmlns:cx="http://schemas.microsoft.com/office/drawing/2014/chartex" xmlns:cx1="http://schemas.microsoft.com/office/drawing/2015/9/8/chartex" xmlns:cx2="http://schemas.microsoft.com/office/drawing/2015/10/21/chartex" xmlns:cx3="http://schemas.microsoft.com/office/drawing/2016/5/9/chartex" xmlns:cx4="http://schemas.microsoft.com/office/drawing/2016/5/10/chartex" xmlns:cx5="http://schemas.microsoft.com/office/drawing/2016/5/11/chartex" xmlns:cx6="http://schemas.microsoft.com/office/drawing/2016/5/12/chartex" xmlns:cx7="http://schemas.microsoft.com/office/drawing/2016/5/13/chartex" xmlns:cx8="http://schemas.microsoft.com/office/drawing/2016/5/14/chartex" xmlns:mc="http://schemas.openxmlformats.org/markup-compatibility/2006" xmlns:aink="http://schemas.microsoft.com/office/drawing/2016/ink" xmlns:am3d="http://schemas.microsoft.com/office/drawing/2017/model3d" xmlns:o="urn:schemas-microsoft-com:office:office" xmlns:r="http://schemas.openxmlformats.org/officeDocument/2006/relationships" xmlns:m="http://schemas.openxmlformats.org/officeDocument/2006/math" xmlns:v="urn:schemas-microsoft-com:vml" xmlns:wp14="http://schemas.microsoft.com/office/word/2010/wordprocessingDrawing" xmlns:wp="http://schemas.openxmlformats.org/drawingml/2006/wordprocessingDrawing" xmlns:w10="urn:schemas-microsoft-com:office:word" xmlns:w="http://schemas.openxmlformats.org/wordprocessingml/2006/main" xmlns:w14="http://schemas.microsoft.com/office/word/2010/wordml" xmlns:w15="http://schemas.microsoft.com/office/word/2012/wordml" xmlns:w16cex="http://schemas.microsoft.com/office/word/2018/wordml/cex" xmlns:w16cid="http://schemas.microsoft.com/office/word/2016/wordml/cid" xmlns:w16="http://schemas.microsoft.com/office/word/2018/wordml" xmlns:w16sdtdh="http://schemas.microsoft.com/office/word/2020/wordml/sdtdatahash" xmlns:w16se="http://schemas.microsoft.com/office/word/2015/wordml/symex" xmlns:wpg="http://schemas.microsoft.com/office/word/2010/wordprocessingGroup" xmlns:wpi="http://schemas.microsoft.com/office/word/2010/wordprocessingInk" xmlns:wne="http://schemas.microsoft.com/office/word/2006/wordml" xmlns:wps="http://schemas.microsoft.com/office/word/2010/wordprocessingShape" mc:Ignorable="w14 w15 w16se w16cid w16 w16cex w16sdtdh wp14">
+  <w:abstractNum w:abstractNumId="0" w15:restartNumberingAfterBreak="0">
+    <w:nsid w:val="0D535A1A"/>
+    <w:multiLevelType w:val="hybridMultilevel"/>
+    <w:tmpl w:val="8ADA3CE0"/>
+    <w:lvl w:ilvl="0" w:tplc="39B0A168">
+      <w:start w:val="3"/>
+      <w:numFmt w:val="bullet"/>
+      <w:lvlText w:val="-"/>
+      <w:lvlJc w:val="left"/>
+      <w:pPr>
+        <w:ind w:left="760" w:hanging="360"/>
+      </w:pPr>
+      <w:rPr>
+        <w:rFonts w:ascii="맑은 고딕" w:eastAsia="맑은 고딕" w:hAnsi="맑은 고딕" w:cstheme="minorBidi" w:hint="eastAsia"/>
+      </w:rPr>
+    </w:lvl>
+    <w:lvl w:ilvl="1" w:tplc="04090003" w:tentative="1">
+      <w:start w:val="1"/>
+      <w:numFmt w:val="bullet"/>
+      <w:lvlText w:val=""/>
+      <w:lvlJc w:val="left"/>
+      <w:pPr>
+        <w:ind w:left="1200" w:hanging="400"/>
+      </w:pPr>
+      <w:rPr>
+        <w:rFonts w:ascii="Wingdings" w:hAnsi="Wingdings" w:hint="default"/>
+      </w:rPr>
+    </w:lvl>
+    <w:lvl w:ilvl="2" w:tplc="04090005" w:tentative="1">
+      <w:start w:val="1"/>
+      <w:numFmt w:val="bullet"/>
+      <w:lvlText w:val=""/>
+      <w:lvlJc w:val="left"/>
+      <w:pPr>
+        <w:ind w:left="1600" w:hanging="400"/>
+      </w:pPr>
+      <w:rPr>
+        <w:rFonts w:ascii="Wingdings" w:hAnsi="Wingdings" w:hint="default"/>
+      </w:rPr>
+    </w:lvl>
+    <w:lvl w:ilvl="3" w:tplc="04090001" w:tentative="1">
+      <w:start w:val="1"/>
+      <w:numFmt w:val="bullet"/>
+      <w:lvlText w:val=""/>
+      <w:lvlJc w:val="left"/>
+      <w:pPr>
+        <w:ind w:left="2000" w:hanging="400"/>
+      </w:pPr>
+      <w:rPr>
+        <w:rFonts w:ascii="Wingdings" w:hAnsi="Wingdings" w:hint="default"/>
+      </w:rPr>
+    </w:lvl>
+    <w:lvl w:ilvl="4" w:tplc="04090003" w:tentative="1">
+      <w:start w:val="1"/>
+      <w:numFmt w:val="bullet"/>
+      <w:lvlText w:val=""/>
+      <w:lvlJc w:val="left"/>
+      <w:pPr>
+        <w:ind w:left="2400" w:hanging="400"/>
+      </w:pPr>
+      <w:rPr>
+        <w:rFonts w:ascii="Wingdings" w:hAnsi="Wingdings" w:hint="default"/>
+      </w:rPr>
+    </w:lvl>
+    <w:lvl w:ilvl="5" w:tplc="04090005" w:tentative="1">
+      <w:start w:val="1"/>
+      <w:numFmt w:val="bullet"/>
+      <w:lvlText w:val=""/>
+      <w:lvlJc w:val="left"/>
+      <w:pPr>
+        <w:ind w:left="2800" w:hanging="400"/>
+      </w:pPr>
+      <w:rPr>
+        <w:rFonts w:ascii="Wingdings" w:hAnsi="Wingdings" w:hint="default"/>
+      </w:rPr>
+    </w:lvl>
+    <w:lvl w:ilvl="6" w:tplc="04090001" w:tentative="1">
+      <w:start w:val="1"/>
+      <w:numFmt w:val="bullet"/>
+      <w:lvlText w:val=""/>
+      <w:lvlJc w:val="left"/>
+      <w:pPr>
+        <w:ind w:left="3200" w:hanging="400"/>
+      </w:pPr>
+      <w:rPr>
+        <w:rFonts w:ascii="Wingdings" w:hAnsi="Wingdings" w:hint="default"/>
+      </w:rPr>
+    </w:lvl>
+    <w:lvl w:ilvl="7" w:tplc="04090003" w:tentative="1">
+      <w:start w:val="1"/>
+      <w:numFmt w:val="bullet"/>
+      <w:lvlText w:val=""/>
+      <w:lvlJc w:val="left"/>
+      <w:pPr>
+        <w:ind w:left="3600" w:hanging="400"/>
+      </w:pPr>
+      <w:rPr>
+        <w:rFonts w:ascii="Wingdings" w:hAnsi="Wingdings" w:hint="default"/>
+      </w:rPr>
+    </w:lvl>
+    <w:lvl w:ilvl="8" w:tplc="04090005" w:tentative="1">
+      <w:start w:val="1"/>
+      <w:numFmt w:val="bullet"/>
+      <w:lvlText w:val=""/>
+      <w:lvlJc w:val="left"/>
+      <w:pPr>
+        <w:ind w:left="4000" w:hanging="400"/>
+      </w:pPr>
+      <w:rPr>
+        <w:rFonts w:ascii="Wingdings" w:hAnsi="Wingdings" w:hint="default"/>
+      </w:rPr>
+    </w:lvl>
+  </w:abstractNum>
+  <w:num w:numId="1">
+    <w:abstractNumId w:val="0"/>
+  </w:num>
+</w:numbering>
 </file>
 
 <file path=word/styles.xml><?xml version="1.0" encoding="utf-8"?>
@@ -483,6 +969,16 @@
     <w:semiHidden/>
     <w:unhideWhenUsed/>
   </w:style>
+  <w:style w:type="paragraph" w:styleId="a3">
+    <w:name w:val="List Paragraph"/>
+    <w:basedOn w:val="a"/>
+    <w:uiPriority w:val="34"/>
+    <w:qFormat/>
+    <w:rsid w:val="00C06098"/>
+    <w:pPr>
+      <w:ind w:leftChars="400" w:left="800"/>
+    </w:pPr>
+  </w:style>
 </w:styles>
 </file>
 
